--- a/Document/Rapport DMX.docx
+++ b/Document/Rapport DMX.docx
@@ -653,7 +653,13 @@
         <w:jc w:val="center"/>
       </w:pPr>
       <w:r>
-        <w:t>Nous avons réalisé une interfaces C++ pour pouvoir piloter et modifier les paramètres de la DMX</w:t>
+        <w:t xml:space="preserve">Nous avons réalisé une interfaces C++ pour pouvoir piloter et modifier les paramètres de la </w:t>
+      </w:r>
+      <w:r>
+        <w:t>DMX</w:t>
+      </w:r>
+      <w:r>
+        <w:t>, à l’aide de divers trame nous pouvons modifier l’angle de vu de la caméra ainsi que le positionnement de son réticule dans la pièce</w:t>
       </w:r>
     </w:p>
     <w:p>
@@ -766,14 +772,14 @@
         </w:rPr>
         <w:t xml:space="preserve">3(Mélange de couleur HSI) : Permet de gérer le teint, la saturation </w:t>
       </w:r>
-      <w:proofErr w:type="gramStart"/>
-      <w:r>
-        <w:rPr>
-          <w:rFonts w:ascii="Roboto" w:hAnsi="Roboto"/>
-        </w:rPr>
-        <w:t>et  l’intensité</w:t>
-      </w:r>
-      <w:proofErr w:type="gramEnd"/>
+      <w:bookmarkStart w:id="3" w:name="_GoBack"/>
+      <w:bookmarkEnd w:id="3"/>
+      <w:r>
+        <w:rPr>
+          <w:rFonts w:ascii="Roboto" w:hAnsi="Roboto"/>
+        </w:rPr>
+        <w:t>et l’intensité</w:t>
+      </w:r>
       <w:r>
         <w:rPr>
           <w:rFonts w:ascii="Roboto" w:hAnsi="Roboto"/>
@@ -856,6 +862,7 @@
           <w:i/>
           <w:u w:val="single"/>
         </w:rPr>
+        <w:lastRenderedPageBreak/>
         <w:t xml:space="preserve">2) Si je possède des lampes de 12 canaux de propriété, combien je peux en piloter en même temps sur un bus DMX 512. </w:t>
       </w:r>
     </w:p>
@@ -869,7 +876,6 @@
         <w:rPr>
           <w:rFonts w:ascii="Roboto" w:hAnsi="Roboto"/>
         </w:rPr>
-        <w:lastRenderedPageBreak/>
         <w:t xml:space="preserve">Le bus DMX 512 comme son nom l’indique permet de gérer 512 canaux simultanément, donc dans ce cas précis celui-ci peut donc en gérer 42 et laisser 8 canaux de disponible </w:t>
       </w:r>
     </w:p>
@@ -1176,7 +1182,7 @@
           <w:u w:val="single"/>
         </w:rPr>
       </w:pPr>
-      <w:bookmarkStart w:id="3" w:name="_Toc25073079"/>
+      <w:bookmarkStart w:id="4" w:name="_Toc25073079"/>
       <w:r>
         <w:rPr>
           <w:rStyle w:val="Accentuation"/>
@@ -1188,7 +1194,7 @@
         </w:rPr>
         <w:t>Algorithme</w:t>
       </w:r>
-      <w:bookmarkEnd w:id="3"/>
+      <w:bookmarkEnd w:id="4"/>
     </w:p>
     <w:p>
       <w:pPr>
@@ -1746,10 +1752,7 @@
                         <w:txbxContent>
                           <w:p>
                             <w:r>
-                              <w:t xml:space="preserve">Changement de couleur en </w:t>
-                            </w:r>
-                            <w:r>
-                              <w:t>BLEU</w:t>
+                              <w:t>Changement de couleur en BLEU</w:t>
                             </w:r>
                           </w:p>
                           <w:p/>
@@ -1924,10 +1927,7 @@
                         <w:txbxContent>
                           <w:p>
                             <w:r>
-                              <w:t xml:space="preserve">Changement de couleur en </w:t>
-                            </w:r>
-                            <w:r>
-                              <w:t>VERT</w:t>
+                              <w:t>Changement de couleur en VERT</w:t>
                             </w:r>
                           </w:p>
                           <w:p/>
@@ -1980,10 +1980,7 @@
         </w:tabs>
       </w:pPr>
     </w:p>
-    <w:p>
-      <w:bookmarkStart w:id="4" w:name="_GoBack"/>
-      <w:bookmarkEnd w:id="4"/>
-    </w:p>
+    <w:p/>
     <w:p/>
     <w:p>
       <w:pPr>
@@ -2013,7 +2010,6 @@
           <w:color w:val="FF0000"/>
           <w:sz w:val="28"/>
         </w:rPr>
-        <w:lastRenderedPageBreak/>
         <w:t>Conclusion</w:t>
       </w:r>
       <w:bookmarkEnd w:id="5"/>
@@ -3498,7 +3494,7 @@
 </file>
 
 <file path=customXml/itemProps1.xml><?xml version="1.0" encoding="utf-8"?>
-<ds:datastoreItem xmlns:ds="http://schemas.openxmlformats.org/officeDocument/2006/customXml" ds:itemID="{6DD42B36-AF31-4ABA-A77B-7A17A02C507A}">
+<ds:datastoreItem xmlns:ds="http://schemas.openxmlformats.org/officeDocument/2006/customXml" ds:itemID="{327C3E52-6AE9-4E92-8B6B-DD5F7ECE4366}">
   <ds:schemaRefs>
     <ds:schemaRef ds:uri="http://schemas.openxmlformats.org/officeDocument/2006/bibliography"/>
   </ds:schemaRefs>

--- a/Document/Rapport DMX.docx
+++ b/Document/Rapport DMX.docx
@@ -659,7 +659,10 @@
         <w:t>DMX</w:t>
       </w:r>
       <w:r>
-        <w:t>, à l’aide de divers trame nous pouvons modifier l’angle de vu de la caméra ainsi que le positionnement de son réticule dans la pièce</w:t>
+        <w:t xml:space="preserve">, à l’aide de divers trame nous pouvons modifier </w:t>
+      </w:r>
+      <w:r>
+        <w:t>la couleur projetée par la DMX, chaque couleur étant un mélange de Vert, Bleu, Rouge</w:t>
       </w:r>
     </w:p>
     <w:p>
@@ -772,246 +775,259 @@
         </w:rPr>
         <w:t xml:space="preserve">3(Mélange de couleur HSI) : Permet de gérer le teint, la saturation </w:t>
       </w:r>
+      <w:r>
+        <w:rPr>
+          <w:rFonts w:ascii="Roboto" w:hAnsi="Roboto"/>
+        </w:rPr>
+        <w:t>et l’intensité</w:t>
+      </w:r>
+      <w:r>
+        <w:rPr>
+          <w:rFonts w:ascii="Roboto" w:hAnsi="Roboto"/>
+        </w:rPr>
+        <w:t xml:space="preserve"> de la couleur de la lampe.</w:t>
+      </w:r>
+    </w:p>
+    <w:p>
+      <w:pPr>
+        <w:rPr>
+          <w:rFonts w:ascii="Roboto" w:hAnsi="Roboto"/>
+        </w:rPr>
+      </w:pPr>
+      <w:r>
+        <w:rPr>
+          <w:rFonts w:ascii="Roboto" w:hAnsi="Roboto"/>
+        </w:rPr>
+        <w:t>4(Mélange de couleur RGBW) : Permet de gérer la couleur Rouge, vert, bleu et blanc froid.</w:t>
+      </w:r>
+    </w:p>
+    <w:p>
+      <w:pPr>
+        <w:rPr>
+          <w:rFonts w:ascii="Roboto" w:hAnsi="Roboto"/>
+        </w:rPr>
+      </w:pPr>
+      <w:r>
+        <w:rPr>
+          <w:rFonts w:ascii="Roboto" w:hAnsi="Roboto"/>
+        </w:rPr>
+        <w:t>4(Mélange de couleur HSI+) : Même fonctionnement que le HSI mais avec la possibilité de gérer la courbe de gradation</w:t>
+      </w:r>
+    </w:p>
+    <w:p>
+      <w:pPr>
+        <w:rPr>
+          <w:rFonts w:ascii="Roboto" w:hAnsi="Roboto"/>
+        </w:rPr>
+      </w:pPr>
+      <w:r>
+        <w:rPr>
+          <w:rFonts w:ascii="Roboto" w:hAnsi="Roboto"/>
+        </w:rPr>
+        <w:t>5, 6, 6, 7, 8, 9, 11, 12(Canaux DMX)</w:t>
+      </w:r>
+    </w:p>
+    <w:p>
+      <w:pPr>
+        <w:rPr>
+          <w:rFonts w:ascii="Roboto" w:hAnsi="Roboto"/>
+        </w:rPr>
+      </w:pPr>
+      <w:r>
+        <w:rPr>
+          <w:rFonts w:ascii="Roboto" w:hAnsi="Roboto"/>
+        </w:rPr>
+        <w:t>8(RGBW a gradation 16 bit) : Même fonctionnement que le RGBW mais avec la possibilité de gérer le rouge fin, le bleu fin, le vert fin et le blanc fin.</w:t>
+      </w:r>
+    </w:p>
+    <w:p>
+      <w:pPr>
+        <w:rPr>
+          <w:rFonts w:ascii="Roboto" w:hAnsi="Roboto"/>
+        </w:rPr>
+      </w:pPr>
+    </w:p>
+    <w:p>
+      <w:pPr>
+        <w:rPr>
+          <w:rFonts w:ascii="Roboto" w:hAnsi="Roboto"/>
+          <w:b/>
+          <w:i/>
+          <w:u w:val="single"/>
+        </w:rPr>
+      </w:pPr>
+      <w:r>
+        <w:rPr>
+          <w:rFonts w:ascii="Roboto" w:hAnsi="Roboto"/>
+          <w:b/>
+          <w:i/>
+          <w:u w:val="single"/>
+        </w:rPr>
+        <w:lastRenderedPageBreak/>
+        <w:t xml:space="preserve">2) Si je possède des lampes de 12 canaux de propriété, combien je peux en piloter en même temps sur un bus DMX 512. </w:t>
+      </w:r>
+    </w:p>
+    <w:p>
+      <w:pPr>
+        <w:rPr>
+          <w:rFonts w:ascii="Roboto" w:hAnsi="Roboto"/>
+        </w:rPr>
+      </w:pPr>
+      <w:r>
+        <w:rPr>
+          <w:rFonts w:ascii="Roboto" w:hAnsi="Roboto"/>
+        </w:rPr>
+        <w:t xml:space="preserve">Le bus DMX 512 comme son nom l’indique permet de gérer 512 canaux simultanément, donc dans ce cas précis celui-ci peut donc en gérer 42 et laisser 8 canaux de disponible </w:t>
+      </w:r>
+    </w:p>
+    <w:p>
+      <w:pPr>
+        <w:rPr>
+          <w:rFonts w:ascii="Roboto" w:hAnsi="Roboto"/>
+          <w:b/>
+          <w:i/>
+          <w:u w:val="single"/>
+        </w:rPr>
+      </w:pPr>
+      <w:r>
+        <w:rPr>
+          <w:rFonts w:ascii="Roboto" w:hAnsi="Roboto"/>
+          <w:b/>
+          <w:i/>
+          <w:u w:val="single"/>
+        </w:rPr>
+        <w:t>3) Est –il possible de positionner les canaux pour avoir un rouge qui clignote avec la SABER ? Expliquer comme vous faites ?</w:t>
+      </w:r>
+    </w:p>
+    <w:p>
+      <w:pPr>
+        <w:rPr>
+          <w:rFonts w:ascii="Roboto" w:hAnsi="Roboto"/>
+        </w:rPr>
+      </w:pPr>
+      <w:r>
+        <w:rPr>
+          <w:rFonts w:ascii="Roboto" w:hAnsi="Roboto"/>
+        </w:rPr>
+        <w:t>Il faut se positionner sur le canal DMX 6 puis sur le canal 1 on envoie une valeur entre 64 et 95 (mode stroboscope lent – rapide) ensuite on passe sur le canal 2 ou l’on envoie une valeur de 255 (rouge) puis on passe sur les autres canaux (3.4.5.6) ou l’on envoie la valeur 0 pour que l’on garde notre rouge.</w:t>
+      </w:r>
+    </w:p>
+    <w:p>
+      <w:pPr>
+        <w:rPr>
+          <w:rFonts w:ascii="Roboto" w:hAnsi="Roboto"/>
+          <w:b/>
+          <w:i/>
+          <w:u w:val="single"/>
+        </w:rPr>
+      </w:pPr>
+      <w:r>
+        <w:rPr>
+          <w:rFonts w:ascii="Roboto" w:hAnsi="Roboto"/>
+          <w:b/>
+          <w:i/>
+          <w:u w:val="single"/>
+        </w:rPr>
+        <w:t xml:space="preserve">4) Dessiner la trame à envoyer pour piloter 3 lampes </w:t>
+      </w:r>
+      <w:proofErr w:type="spellStart"/>
+      <w:r>
+        <w:rPr>
+          <w:rFonts w:ascii="Roboto" w:hAnsi="Roboto"/>
+          <w:b/>
+          <w:i/>
+          <w:u w:val="single"/>
+        </w:rPr>
+        <w:t>saber</w:t>
+      </w:r>
+      <w:proofErr w:type="spellEnd"/>
+      <w:r>
+        <w:rPr>
+          <w:rFonts w:ascii="Roboto" w:hAnsi="Roboto"/>
+          <w:b/>
+          <w:i/>
+          <w:u w:val="single"/>
+        </w:rPr>
+        <w:t xml:space="preserve"> pour en avoir une rouge, une bleue, et une verte ?</w:t>
+      </w:r>
+    </w:p>
+    <w:p>
+      <w:pPr>
+        <w:rPr>
+          <w:rFonts w:ascii="Roboto" w:hAnsi="Roboto"/>
+          <w:b/>
+          <w:i/>
+          <w:u w:val="single"/>
+        </w:rPr>
+      </w:pPr>
+      <w:r>
+        <w:rPr>
+          <w:rFonts w:ascii="Roboto" w:hAnsi="Roboto"/>
+          <w:b/>
+          <w:i/>
+          <w:u w:val="single"/>
+        </w:rPr>
+        <w:t>5) Lorsque le système possède plusieurs lampes de même paramétrage, que doit-on modifier comme information sur la lampe pour la différencier des autres ?</w:t>
+      </w:r>
+    </w:p>
+    <w:p>
+      <w:r>
+        <w:t>Il suffit de modifier l’adressage DMX de chaque lampe</w:t>
+      </w:r>
+    </w:p>
+    <w:p>
+      <w:pPr>
+        <w:rPr>
+          <w:rFonts w:ascii="Roboto" w:hAnsi="Roboto"/>
+          <w:b/>
+          <w:i/>
+          <w:u w:val="single"/>
+        </w:rPr>
+      </w:pPr>
+      <w:r>
+        <w:rPr>
+          <w:rFonts w:ascii="Roboto" w:hAnsi="Roboto"/>
+          <w:b/>
+          <w:i/>
+          <w:u w:val="single"/>
+        </w:rPr>
+        <w:t xml:space="preserve">6)Dans le kit Développement de l’application, rechercher l’application </w:t>
+      </w:r>
+      <w:proofErr w:type="spellStart"/>
+      <w:r>
+        <w:rPr>
+          <w:rFonts w:ascii="Roboto" w:hAnsi="Roboto"/>
+          <w:b/>
+          <w:i/>
+          <w:u w:val="single"/>
+        </w:rPr>
+        <w:t>demo</w:t>
+      </w:r>
+      <w:proofErr w:type="spellEnd"/>
+      <w:r>
+        <w:rPr>
+          <w:rFonts w:ascii="Roboto" w:hAnsi="Roboto"/>
+          <w:b/>
+          <w:i/>
+          <w:u w:val="single"/>
+        </w:rPr>
+        <w:t xml:space="preserve"> slmini.exe. Essayer d’envoyer un rouge clignotement lent.</w:t>
+      </w:r>
+    </w:p>
+    <w:p>
+      <w:pPr>
+        <w:rPr>
+          <w:rFonts w:ascii="Roboto" w:hAnsi="Roboto"/>
+          <w:b/>
+          <w:i/>
+          <w:u w:val="single"/>
+        </w:rPr>
+      </w:pPr>
+      <w:r>
+        <w:t>Cela a était réalisé</w:t>
+      </w:r>
       <w:bookmarkStart w:id="3" w:name="_GoBack"/>
       <w:bookmarkEnd w:id="3"/>
-      <w:r>
-        <w:rPr>
-          <w:rFonts w:ascii="Roboto" w:hAnsi="Roboto"/>
-        </w:rPr>
-        <w:t>et l’intensité</w:t>
-      </w:r>
-      <w:r>
-        <w:rPr>
-          <w:rFonts w:ascii="Roboto" w:hAnsi="Roboto"/>
-        </w:rPr>
-        <w:t xml:space="preserve"> de la couleur de la lampe.</w:t>
-      </w:r>
-    </w:p>
-    <w:p>
-      <w:pPr>
-        <w:rPr>
-          <w:rFonts w:ascii="Roboto" w:hAnsi="Roboto"/>
-        </w:rPr>
-      </w:pPr>
-      <w:r>
-        <w:rPr>
-          <w:rFonts w:ascii="Roboto" w:hAnsi="Roboto"/>
-        </w:rPr>
-        <w:t>4(Mélange de couleur RGBW) : Permet de gérer la couleur Rouge, vert, bleu et blanc froid.</w:t>
-      </w:r>
-    </w:p>
-    <w:p>
-      <w:pPr>
-        <w:rPr>
-          <w:rFonts w:ascii="Roboto" w:hAnsi="Roboto"/>
-        </w:rPr>
-      </w:pPr>
-      <w:r>
-        <w:rPr>
-          <w:rFonts w:ascii="Roboto" w:hAnsi="Roboto"/>
-        </w:rPr>
-        <w:t>4(Mélange de couleur HSI+) : Même fonctionnement que le HSI mais avec la possibilité de gérer la courbe de gradation</w:t>
-      </w:r>
-    </w:p>
-    <w:p>
-      <w:pPr>
-        <w:rPr>
-          <w:rFonts w:ascii="Roboto" w:hAnsi="Roboto"/>
-        </w:rPr>
-      </w:pPr>
-      <w:r>
-        <w:rPr>
-          <w:rFonts w:ascii="Roboto" w:hAnsi="Roboto"/>
-        </w:rPr>
-        <w:t>5, 6, 6, 7, 8, 9, 11, 12(Canaux DMX)</w:t>
-      </w:r>
-    </w:p>
-    <w:p>
-      <w:pPr>
-        <w:rPr>
-          <w:rFonts w:ascii="Roboto" w:hAnsi="Roboto"/>
-        </w:rPr>
-      </w:pPr>
-      <w:r>
-        <w:rPr>
-          <w:rFonts w:ascii="Roboto" w:hAnsi="Roboto"/>
-        </w:rPr>
-        <w:t>8(RGBW a gradation 16 bit) : Même fonctionnement que le RGBW mais avec la possibilité de gérer le rouge fin, le bleu fin, le vert fin et le blanc fin.</w:t>
-      </w:r>
-    </w:p>
-    <w:p>
-      <w:pPr>
-        <w:rPr>
-          <w:rFonts w:ascii="Roboto" w:hAnsi="Roboto"/>
-        </w:rPr>
-      </w:pPr>
-    </w:p>
-    <w:p>
-      <w:pPr>
-        <w:rPr>
-          <w:rFonts w:ascii="Roboto" w:hAnsi="Roboto"/>
-          <w:b/>
-          <w:i/>
-          <w:u w:val="single"/>
-        </w:rPr>
-      </w:pPr>
-      <w:r>
-        <w:rPr>
-          <w:rFonts w:ascii="Roboto" w:hAnsi="Roboto"/>
-          <w:b/>
-          <w:i/>
-          <w:u w:val="single"/>
-        </w:rPr>
-        <w:lastRenderedPageBreak/>
-        <w:t xml:space="preserve">2) Si je possède des lampes de 12 canaux de propriété, combien je peux en piloter en même temps sur un bus DMX 512. </w:t>
-      </w:r>
-    </w:p>
-    <w:p>
-      <w:pPr>
-        <w:rPr>
-          <w:rFonts w:ascii="Roboto" w:hAnsi="Roboto"/>
-        </w:rPr>
-      </w:pPr>
-      <w:r>
-        <w:rPr>
-          <w:rFonts w:ascii="Roboto" w:hAnsi="Roboto"/>
-        </w:rPr>
-        <w:t xml:space="preserve">Le bus DMX 512 comme son nom l’indique permet de gérer 512 canaux simultanément, donc dans ce cas précis celui-ci peut donc en gérer 42 et laisser 8 canaux de disponible </w:t>
-      </w:r>
-    </w:p>
-    <w:p>
-      <w:pPr>
-        <w:rPr>
-          <w:rFonts w:ascii="Roboto" w:hAnsi="Roboto"/>
-          <w:b/>
-          <w:i/>
-          <w:u w:val="single"/>
-        </w:rPr>
-      </w:pPr>
-      <w:r>
-        <w:rPr>
-          <w:rFonts w:ascii="Roboto" w:hAnsi="Roboto"/>
-          <w:b/>
-          <w:i/>
-          <w:u w:val="single"/>
-        </w:rPr>
-        <w:t>3) Est –il possible de positionner les canaux pour avoir un rouge qui clignote avec la SABER ? Expliquer comme vous faites ?</w:t>
-      </w:r>
-    </w:p>
-    <w:p>
-      <w:pPr>
-        <w:rPr>
-          <w:rFonts w:ascii="Roboto" w:hAnsi="Roboto"/>
-        </w:rPr>
-      </w:pPr>
-      <w:r>
-        <w:rPr>
-          <w:rFonts w:ascii="Roboto" w:hAnsi="Roboto"/>
-        </w:rPr>
-        <w:t>Il faut se positionner sur le canal DMX 6 puis sur le canal 1 on envoie une valeur entre 64 et 95 (mode stroboscope lent – rapide) ensuite on passe sur le canal 2 ou l’on envoie une valeur de 255 (rouge) puis on passe sur les autres canaux (3.4.5.6) ou l’on envoie la valeur 0 pour que l’on garde notre rouge.</w:t>
-      </w:r>
-    </w:p>
-    <w:p>
-      <w:pPr>
-        <w:rPr>
-          <w:rFonts w:ascii="Roboto" w:hAnsi="Roboto"/>
-          <w:b/>
-          <w:i/>
-          <w:u w:val="single"/>
-        </w:rPr>
-      </w:pPr>
-      <w:r>
-        <w:rPr>
-          <w:rFonts w:ascii="Roboto" w:hAnsi="Roboto"/>
-          <w:b/>
-          <w:i/>
-          <w:u w:val="single"/>
-        </w:rPr>
-        <w:t xml:space="preserve">4) Dessiner la trame à envoyer pour piloter 3 lampes </w:t>
-      </w:r>
-      <w:proofErr w:type="spellStart"/>
-      <w:r>
-        <w:rPr>
-          <w:rFonts w:ascii="Roboto" w:hAnsi="Roboto"/>
-          <w:b/>
-          <w:i/>
-          <w:u w:val="single"/>
-        </w:rPr>
-        <w:t>saber</w:t>
-      </w:r>
-      <w:proofErr w:type="spellEnd"/>
-      <w:r>
-        <w:rPr>
-          <w:rFonts w:ascii="Roboto" w:hAnsi="Roboto"/>
-          <w:b/>
-          <w:i/>
-          <w:u w:val="single"/>
-        </w:rPr>
-        <w:t xml:space="preserve"> pour en avoir une rouge, une bleue, et une verte ?</w:t>
-      </w:r>
-    </w:p>
-    <w:p>
-      <w:pPr>
-        <w:rPr>
-          <w:rFonts w:ascii="Roboto" w:hAnsi="Roboto"/>
-          <w:b/>
-          <w:i/>
-          <w:u w:val="single"/>
-        </w:rPr>
-      </w:pPr>
-      <w:r>
-        <w:rPr>
-          <w:rFonts w:ascii="Roboto" w:hAnsi="Roboto"/>
-          <w:b/>
-          <w:i/>
-          <w:u w:val="single"/>
-        </w:rPr>
-        <w:t>5) Lorsque le système possède plusieurs lampes de même paramétrage, que doit-on modifier comme information sur la lampe pour la différencier des autres ?</w:t>
-      </w:r>
-    </w:p>
-    <w:p>
-      <w:r>
-        <w:t>Il suffit de modifier l’adressage DMX de chaque lampe</w:t>
-      </w:r>
-    </w:p>
-    <w:p>
-      <w:pPr>
-        <w:rPr>
-          <w:rFonts w:ascii="Roboto" w:hAnsi="Roboto"/>
-          <w:b/>
-          <w:i/>
-          <w:u w:val="single"/>
-        </w:rPr>
-      </w:pPr>
-      <w:r>
-        <w:rPr>
-          <w:rFonts w:ascii="Roboto" w:hAnsi="Roboto"/>
-          <w:b/>
-          <w:i/>
-          <w:u w:val="single"/>
-        </w:rPr>
-        <w:t xml:space="preserve">6)Dans le kit Développement de l’application, rechercher l’application </w:t>
-      </w:r>
-      <w:proofErr w:type="spellStart"/>
-      <w:r>
-        <w:rPr>
-          <w:rFonts w:ascii="Roboto" w:hAnsi="Roboto"/>
-          <w:b/>
-          <w:i/>
-          <w:u w:val="single"/>
-        </w:rPr>
-        <w:t>demo</w:t>
-      </w:r>
-      <w:proofErr w:type="spellEnd"/>
-      <w:r>
-        <w:rPr>
-          <w:rFonts w:ascii="Roboto" w:hAnsi="Roboto"/>
-          <w:b/>
-          <w:i/>
-          <w:u w:val="single"/>
-        </w:rPr>
-        <w:t xml:space="preserve"> slmini.exe. Essayer d’envoyer un rouge clignotement lent.</w:t>
-      </w:r>
     </w:p>
     <w:p>
       <w:pPr>
@@ -3494,7 +3510,7 @@
 </file>
 
 <file path=customXml/itemProps1.xml><?xml version="1.0" encoding="utf-8"?>
-<ds:datastoreItem xmlns:ds="http://schemas.openxmlformats.org/officeDocument/2006/customXml" ds:itemID="{327C3E52-6AE9-4E92-8B6B-DD5F7ECE4366}">
+<ds:datastoreItem xmlns:ds="http://schemas.openxmlformats.org/officeDocument/2006/customXml" ds:itemID="{F40DAC47-0104-483D-9A4E-8DC76AE0E552}">
   <ds:schemaRefs>
     <ds:schemaRef ds:uri="http://schemas.openxmlformats.org/officeDocument/2006/bibliography"/>
   </ds:schemaRefs>

--- a/Document/Rapport DMX.docx
+++ b/Document/Rapport DMX.docx
@@ -39,6 +39,29 @@
       <w:pPr>
         <w:jc w:val="center"/>
       </w:pPr>
+    </w:p>
+    <w:p>
+      <w:pPr>
+        <w:jc w:val="center"/>
+      </w:pPr>
+      <w:r>
+        <w:t xml:space="preserve">BLANC, </w:t>
+      </w:r>
+      <w:bookmarkStart w:id="0" w:name="_GoBack"/>
+      <w:bookmarkEnd w:id="0"/>
+      <w:r>
+        <w:t>LEMPEREUR</w:t>
+      </w:r>
+      <w:r>
+        <w:rPr>
+          <w:noProof/>
+          <w:lang w:eastAsia="fr-FR"/>
+        </w:rPr>
+        <w:t>,</w:t>
+      </w:r>
+      <w:r>
+        <w:t xml:space="preserve"> MIETKA</w:t>
+      </w:r>
     </w:p>
     <w:p>
       <w:pPr>
@@ -555,7 +578,7 @@
           <w:u w:val="single"/>
         </w:rPr>
       </w:pPr>
-      <w:bookmarkStart w:id="0" w:name="_Toc25073076"/>
+      <w:bookmarkStart w:id="1" w:name="_Toc25073076"/>
       <w:r>
         <w:rPr>
           <w:rStyle w:val="Accentuation"/>
@@ -567,7 +590,7 @@
         </w:rPr>
         <w:t>But</w:t>
       </w:r>
-      <w:bookmarkEnd w:id="0"/>
+      <w:bookmarkEnd w:id="1"/>
     </w:p>
     <w:p>
       <w:pPr>
@@ -620,7 +643,7 @@
           <w:u w:val="single"/>
         </w:rPr>
       </w:pPr>
-      <w:bookmarkStart w:id="1" w:name="_Toc25073077"/>
+      <w:bookmarkStart w:id="2" w:name="_Toc25073077"/>
       <w:r>
         <w:rPr>
           <w:rStyle w:val="Accentuation"/>
@@ -633,7 +656,7 @@
         </w:rPr>
         <w:t>Principe</w:t>
       </w:r>
-      <w:bookmarkEnd w:id="1"/>
+      <w:bookmarkEnd w:id="2"/>
     </w:p>
     <w:p>
       <w:pPr>
@@ -687,7 +710,7 @@
           <w:u w:val="single"/>
         </w:rPr>
       </w:pPr>
-      <w:bookmarkStart w:id="2" w:name="_Toc25073078"/>
+      <w:bookmarkStart w:id="3" w:name="_Toc25073078"/>
       <w:r>
         <w:rPr>
           <w:rStyle w:val="Accentuation"/>
@@ -700,7 +723,7 @@
         </w:rPr>
         <w:t>Questions Préliminaires</w:t>
       </w:r>
-      <w:bookmarkEnd w:id="2"/>
+      <w:bookmarkEnd w:id="3"/>
     </w:p>
     <w:p>
       <w:pPr>
@@ -1026,8 +1049,6 @@
       <w:r>
         <w:t>Cela a était réalisé</w:t>
       </w:r>
-      <w:bookmarkStart w:id="3" w:name="_GoBack"/>
-      <w:bookmarkEnd w:id="3"/>
     </w:p>
     <w:p>
       <w:pPr>
@@ -3510,7 +3531,7 @@
 </file>
 
 <file path=customXml/itemProps1.xml><?xml version="1.0" encoding="utf-8"?>
-<ds:datastoreItem xmlns:ds="http://schemas.openxmlformats.org/officeDocument/2006/customXml" ds:itemID="{F40DAC47-0104-483D-9A4E-8DC76AE0E552}">
+<ds:datastoreItem xmlns:ds="http://schemas.openxmlformats.org/officeDocument/2006/customXml" ds:itemID="{47CF3DA7-0909-47A1-8DC3-6AC8521F4D75}">
   <ds:schemaRefs>
     <ds:schemaRef ds:uri="http://schemas.openxmlformats.org/officeDocument/2006/bibliography"/>
   </ds:schemaRefs>

--- a/Document/Rapport DMX.docx
+++ b/Document/Rapport DMX.docx
@@ -10,45 +10,45 @@
           <w:color w:val="FF0000"/>
         </w:rPr>
       </w:pPr>
-      <w:r>
-        <w:rPr>
-          <w:color w:val="FF0000"/>
-        </w:rPr>
-        <w:t>TP</w:t>
-      </w:r>
-      <w:r>
-        <w:rPr>
-          <w:color w:val="FF0000"/>
-        </w:rPr>
-        <w:t>6</w:t>
-      </w:r>
-      <w:r>
-        <w:rPr>
-          <w:color w:val="FF0000"/>
-        </w:rPr>
-        <w:t xml:space="preserve"> </w:t>
-      </w:r>
-      <w:r>
-        <w:rPr>
-          <w:color w:val="FF0000"/>
-        </w:rPr>
-        <w:t>DMX</w:t>
-      </w:r>
-    </w:p>
-    <w:p>
-      <w:pPr>
-        <w:jc w:val="center"/>
-      </w:pPr>
-    </w:p>
-    <w:p>
-      <w:pPr>
-        <w:jc w:val="center"/>
-      </w:pPr>
-      <w:r>
-        <w:t xml:space="preserve">BLANC, </w:t>
-      </w:r>
       <w:bookmarkStart w:id="0" w:name="_GoBack"/>
       <w:bookmarkEnd w:id="0"/>
+      <w:r>
+        <w:rPr>
+          <w:color w:val="FF0000"/>
+        </w:rPr>
+        <w:t>TP</w:t>
+      </w:r>
+      <w:r>
+        <w:rPr>
+          <w:color w:val="FF0000"/>
+        </w:rPr>
+        <w:t>6</w:t>
+      </w:r>
+      <w:r>
+        <w:rPr>
+          <w:color w:val="FF0000"/>
+        </w:rPr>
+        <w:t xml:space="preserve"> </w:t>
+      </w:r>
+      <w:r>
+        <w:rPr>
+          <w:color w:val="FF0000"/>
+        </w:rPr>
+        <w:t>DMX</w:t>
+      </w:r>
+    </w:p>
+    <w:p>
+      <w:pPr>
+        <w:jc w:val="center"/>
+      </w:pPr>
+    </w:p>
+    <w:p>
+      <w:pPr>
+        <w:jc w:val="center"/>
+      </w:pPr>
+      <w:r>
+        <w:t xml:space="preserve">BLANC, </w:t>
+      </w:r>
       <w:r>
         <w:t>LEMPEREUR</w:t>
       </w:r>
@@ -3531,7 +3531,7 @@
 </file>
 
 <file path=customXml/itemProps1.xml><?xml version="1.0" encoding="utf-8"?>
-<ds:datastoreItem xmlns:ds="http://schemas.openxmlformats.org/officeDocument/2006/customXml" ds:itemID="{47CF3DA7-0909-47A1-8DC3-6AC8521F4D75}">
+<ds:datastoreItem xmlns:ds="http://schemas.openxmlformats.org/officeDocument/2006/customXml" ds:itemID="{EC079734-65BF-4A2D-93B6-8C82DDDB9A7C}">
   <ds:schemaRefs>
     <ds:schemaRef ds:uri="http://schemas.openxmlformats.org/officeDocument/2006/bibliography"/>
   </ds:schemaRefs>
